--- a/201610/new/技术需要——非农.docx
+++ b/201610/new/技术需要——非农.docx
@@ -287,10 +287,12 @@
               <w:pStyle w:val="Normal"/>
               <w:rPr/>
             </w:pPr>
+            <w:bookmarkStart w:id="0" w:name="__DdeLink__242_520471439"/>
             <w:r>
               <w:rPr/>
               <w:t>净入金低于</w:t>
             </w:r>
+            <w:bookmarkEnd w:id="0"/>
             <w:r>
               <w:rPr/>
               <w:t>2000</w:t>
@@ -399,6 +401,8 @@
               <w:rPr/>
               <w:t>净入金大于</w:t>
             </w:r>
+            <w:bookmarkStart w:id="1" w:name="__DdeLink__244_520471439"/>
+            <w:bookmarkEnd w:id="1"/>
             <w:r>
               <w:rPr/>
               <w:t>2000</w:t>
